--- a/Documentation/Analyse de Données_SIPBIS.docx
+++ b/Documentation/Analyse de Données_SIPBIS.docx
@@ -18,6 +18,14 @@
           <w:szCs w:val="28"/>
         </w:rPr>
         <w:t>Analyse de Données</w:t>
+      </w:r>
+      <w:r>
+        <w:rPr>
+          <w:rFonts w:ascii="Trebuchet MS" w:hAnsi="Trebuchet MS"/>
+          <w:sz w:val="28"/>
+          <w:szCs w:val="28"/>
+        </w:rPr>
+        <w:t> ?</w:t>
       </w:r>
     </w:p>
     <w:p>
